--- a/java笔记.docx
+++ b/java笔记.docx
@@ -1,6 +1,6 @@
 
 <file path=word/document.xml><?xml version="1.0" encoding="utf-8"?>
-<w:document xmlns:wpc="http://schemas.microsoft.com/office/word/2010/wordprocessingCanvas" xmlns:cx="http://schemas.microsoft.com/office/drawing/2014/chartex" xmlns:mc="http://schemas.openxmlformats.org/markup-compatibility/2006" xmlns:o="urn:schemas-microsoft-com:office:office" xmlns:r="http://schemas.openxmlformats.org/officeDocument/2006/relationships" xmlns:m="http://schemas.openxmlformats.org/officeDocument/2006/math" xmlns:v="urn:schemas-microsoft-com:vml" xmlns:wp14="http://schemas.microsoft.com/office/word/2010/wordprocessingDrawing" xmlns:wp="http://schemas.openxmlformats.org/drawingml/2006/wordprocessingDrawing" xmlns:w10="urn:schemas-microsoft-com:office:word" xmlns:w="http://schemas.openxmlformats.org/wordprocessingml/2006/main" xmlns:w14="http://schemas.microsoft.com/office/word/2010/wordml" xmlns:w15="http://schemas.microsoft.com/office/word/2012/wordml" xmlns:w16se="http://schemas.microsoft.com/office/word/2015/wordml/symex" xmlns:wpg="http://schemas.microsoft.com/office/word/2010/wordprocessingGroup" xmlns:wpi="http://schemas.microsoft.com/office/word/2010/wordprocessingInk" xmlns:wne="http://schemas.microsoft.com/office/word/2006/wordml" xmlns:wps="http://schemas.microsoft.com/office/word/2010/wordprocessingShape" mc:Ignorable="w14 w15 w16se wp14">
+<w:document xmlns:wpc="http://schemas.microsoft.com/office/word/2010/wordprocessingCanvas" xmlns:cx="http://schemas.microsoft.com/office/drawing/2014/chartex" xmlns:cx1="http://schemas.microsoft.com/office/drawing/2015/9/8/chartex" xmlns:cx2="http://schemas.microsoft.com/office/drawing/2015/10/21/chartex" xmlns:cx3="http://schemas.microsoft.com/office/drawing/2016/5/9/chartex" xmlns:cx4="http://schemas.microsoft.com/office/drawing/2016/5/10/chartex" xmlns:cx5="http://schemas.microsoft.com/office/drawing/2016/5/11/chartex" xmlns:cx6="http://schemas.microsoft.com/office/drawing/2016/5/12/chartex" xmlns:cx7="http://schemas.microsoft.com/office/drawing/2016/5/13/chartex" xmlns:cx8="http://schemas.microsoft.com/office/drawing/2016/5/14/chartex" xmlns:mc="http://schemas.openxmlformats.org/markup-compatibility/2006" xmlns:aink="http://schemas.microsoft.com/office/drawing/2016/ink" xmlns:am3d="http://schemas.microsoft.com/office/drawing/2017/model3d" xmlns:o="urn:schemas-microsoft-com:office:office" xmlns:r="http://schemas.openxmlformats.org/officeDocument/2006/relationships" xmlns:m="http://schemas.openxmlformats.org/officeDocument/2006/math" xmlns:v="urn:schemas-microsoft-com:vml" xmlns:wp14="http://schemas.microsoft.com/office/word/2010/wordprocessingDrawing" xmlns:wp="http://schemas.openxmlformats.org/drawingml/2006/wordprocessingDrawing" xmlns:w10="urn:schemas-microsoft-com:office:word" xmlns:w="http://schemas.openxmlformats.org/wordprocessingml/2006/main" xmlns:w14="http://schemas.microsoft.com/office/word/2010/wordml" xmlns:w15="http://schemas.microsoft.com/office/word/2012/wordml" xmlns:w16cid="http://schemas.microsoft.com/office/word/2016/wordml/cid" xmlns:w16se="http://schemas.microsoft.com/office/word/2015/wordml/symex" xmlns:wpg="http://schemas.microsoft.com/office/word/2010/wordprocessingGroup" xmlns:wpi="http://schemas.microsoft.com/office/word/2010/wordprocessingInk" xmlns:wne="http://schemas.microsoft.com/office/word/2006/wordml" xmlns:wps="http://schemas.microsoft.com/office/word/2010/wordprocessingShape" mc:Ignorable="w14 w15 w16se w16cid wp14">
   <w:body>
     <w:p>
       <w:pPr>
@@ -13007,124 +13007,2167 @@
       <w:pPr>
         <w:pStyle w:val="3"/>
       </w:pPr>
+      <w:r>
+        <w:rPr>
+          <w:rFonts w:hint="eastAsia"/>
+        </w:rPr>
+        <w:t>第四章</w:t>
+      </w:r>
+      <w:r>
+        <w:t xml:space="preserve">  </w:t>
+      </w:r>
+      <w:r>
+        <w:t>JQ</w:t>
+      </w:r>
+      <w:r>
+        <w:rPr>
+          <w:rFonts w:hint="eastAsia"/>
+        </w:rPr>
+        <w:t xml:space="preserve">uery </w:t>
+      </w:r>
+    </w:p>
+    <w:p>
+      <w:pPr>
+        <w:pStyle w:val="4"/>
+      </w:pPr>
+      <w:r>
+        <w:t xml:space="preserve">4.1  JQuery </w:t>
+      </w:r>
+      <w:r>
+        <w:rPr>
+          <w:rFonts w:hint="eastAsia"/>
+        </w:rPr>
+        <w:t>基本语法</w:t>
+      </w:r>
+    </w:p>
+    <w:p>
+      <w:pPr>
+        <w:pStyle w:val="5"/>
+      </w:pPr>
+      <w:r>
+        <w:t xml:space="preserve">4.1.1 Jquery </w:t>
+      </w:r>
+      <w:r>
+        <w:rPr>
+          <w:rFonts w:hint="eastAsia"/>
+        </w:rPr>
+        <w:t>基础语法</w:t>
+      </w:r>
+    </w:p>
+    <w:p>
+      <w:pPr>
+        <w:pStyle w:val="code"/>
+        <w:ind w:leftChars="300" w:left="720"/>
+      </w:pPr>
+      <w:r>
+        <w:t>$(document).ready(function(){</w:t>
+      </w:r>
+    </w:p>
+    <w:p>
+      <w:pPr>
+        <w:pStyle w:val="code"/>
+        <w:ind w:leftChars="300" w:left="720"/>
+      </w:pPr>
+      <w:r>
+        <w:tab/>
+        <w:t>$ (selector).action{</w:t>
+      </w:r>
+    </w:p>
+    <w:p>
+      <w:pPr>
+        <w:pStyle w:val="code"/>
+        <w:ind w:leftChars="300" w:left="720"/>
+      </w:pPr>
+      <w:r>
+        <w:tab/>
+      </w:r>
+      <w:r>
+        <w:tab/>
+        <w:t>//code …</w:t>
+      </w:r>
+    </w:p>
+    <w:p>
+      <w:pPr>
+        <w:pStyle w:val="code"/>
+        <w:ind w:leftChars="300" w:left="720"/>
+        <w:rPr>
+          <w:color w:val="000000" w:themeColor="text1"/>
+        </w:rPr>
+      </w:pPr>
+      <w:r>
+        <w:t>}</w:t>
+      </w:r>
+    </w:p>
+    <w:p>
+      <w:pPr>
+        <w:pStyle w:val="code"/>
+        <w:ind w:leftChars="300" w:left="720"/>
+      </w:pPr>
+      <w:r>
+        <w:t>});</w:t>
+      </w:r>
+    </w:p>
+    <w:p>
+      <w:pPr>
+        <w:pStyle w:val="5"/>
+      </w:pPr>
+      <w:r>
+        <w:t xml:space="preserve">4.1.2 Jquery </w:t>
+      </w:r>
+      <w:r>
+        <w:rPr>
+          <w:rFonts w:hint="eastAsia"/>
+        </w:rPr>
+        <w:t>选择器—</w:t>
+      </w:r>
+      <w:r>
+        <w:rPr>
+          <w:rFonts w:hint="eastAsia"/>
+        </w:rPr>
+        <w:t>H</w:t>
+      </w:r>
+      <w:r>
+        <w:t>TML</w:t>
+      </w:r>
+      <w:r>
+        <w:rPr>
+          <w:rFonts w:hint="eastAsia"/>
+        </w:rPr>
+        <w:t>的获取</w:t>
+      </w:r>
+    </w:p>
+    <w:p>
+      <w:r>
+        <w:rPr>
+          <w:noProof/>
+        </w:rPr>
+        <w:drawing>
+          <wp:inline distT="0" distB="0" distL="0" distR="0" wp14:anchorId="3D28C5AC" wp14:editId="634B38BA">
+            <wp:extent cx="5362575" cy="2514600"/>
+            <wp:effectExtent l="0" t="0" r="9525" b="0"/>
+            <wp:docPr id="76" name="图片 76"/>
+            <wp:cNvGraphicFramePr>
+              <a:graphicFrameLocks xmlns:a="http://schemas.openxmlformats.org/drawingml/2006/main" noChangeAspect="1"/>
+            </wp:cNvGraphicFramePr>
+            <a:graphic xmlns:a="http://schemas.openxmlformats.org/drawingml/2006/main">
+              <a:graphicData uri="http://schemas.openxmlformats.org/drawingml/2006/picture">
+                <pic:pic xmlns:pic="http://schemas.openxmlformats.org/drawingml/2006/picture">
+                  <pic:nvPicPr>
+                    <pic:cNvPr id="0" name="图片 60"/>
+                    <pic:cNvPicPr>
+                      <a:picLocks noChangeAspect="1" noChangeArrowheads="1"/>
+                    </pic:cNvPicPr>
+                  </pic:nvPicPr>
+                  <pic:blipFill>
+                    <a:blip r:embed="rId81">
+                      <a:extLst>
+                        <a:ext uri="{28A0092B-C50C-407E-A947-70E740481C1C}">
+                          <a14:useLocalDpi xmlns:a14="http://schemas.microsoft.com/office/drawing/2010/main" val="0"/>
+                        </a:ext>
+                      </a:extLst>
+                    </a:blip>
+                    <a:srcRect/>
+                    <a:stretch>
+                      <a:fillRect/>
+                    </a:stretch>
+                  </pic:blipFill>
+                  <pic:spPr bwMode="auto">
+                    <a:xfrm>
+                      <a:off x="0" y="0"/>
+                      <a:ext cx="5362575" cy="2514600"/>
+                    </a:xfrm>
+                    <a:prstGeom prst="rect">
+                      <a:avLst/>
+                    </a:prstGeom>
+                    <a:noFill/>
+                    <a:ln>
+                      <a:noFill/>
+                    </a:ln>
+                  </pic:spPr>
+                </pic:pic>
+              </a:graphicData>
+            </a:graphic>
+          </wp:inline>
+        </w:drawing>
+      </w:r>
+    </w:p>
+    <w:p>
+      <w:pPr>
+        <w:pStyle w:val="5"/>
+      </w:pPr>
+      <w:r>
+        <w:lastRenderedPageBreak/>
+        <w:t xml:space="preserve">4.1.3  Jquery </w:t>
+      </w:r>
+      <w:r>
+        <w:rPr>
+          <w:rFonts w:hint="eastAsia"/>
+        </w:rPr>
+        <w:t>事件</w:t>
+      </w:r>
+    </w:p>
+    <w:p>
+      <w:r>
+        <w:rPr>
+          <w:noProof/>
+        </w:rPr>
+        <w:drawing>
+          <wp:inline distT="0" distB="0" distL="0" distR="0" wp14:anchorId="60343EE2" wp14:editId="21F1542C">
+            <wp:extent cx="5553075" cy="1762125"/>
+            <wp:effectExtent l="0" t="0" r="9525" b="9525"/>
+            <wp:docPr id="60" name="图片 60"/>
+            <wp:cNvGraphicFramePr>
+              <a:graphicFrameLocks xmlns:a="http://schemas.openxmlformats.org/drawingml/2006/main" noChangeAspect="1"/>
+            </wp:cNvGraphicFramePr>
+            <a:graphic xmlns:a="http://schemas.openxmlformats.org/drawingml/2006/main">
+              <a:graphicData uri="http://schemas.openxmlformats.org/drawingml/2006/picture">
+                <pic:pic xmlns:pic="http://schemas.openxmlformats.org/drawingml/2006/picture">
+                  <pic:nvPicPr>
+                    <pic:cNvPr id="0" name="图片 76"/>
+                    <pic:cNvPicPr>
+                      <a:picLocks noChangeAspect="1" noChangeArrowheads="1"/>
+                    </pic:cNvPicPr>
+                  </pic:nvPicPr>
+                  <pic:blipFill>
+                    <a:blip r:embed="rId82">
+                      <a:extLst>
+                        <a:ext uri="{28A0092B-C50C-407E-A947-70E740481C1C}">
+                          <a14:useLocalDpi xmlns:a14="http://schemas.microsoft.com/office/drawing/2010/main" val="0"/>
+                        </a:ext>
+                      </a:extLst>
+                    </a:blip>
+                    <a:srcRect/>
+                    <a:stretch>
+                      <a:fillRect/>
+                    </a:stretch>
+                  </pic:blipFill>
+                  <pic:spPr bwMode="auto">
+                    <a:xfrm>
+                      <a:off x="0" y="0"/>
+                      <a:ext cx="5553075" cy="1762125"/>
+                    </a:xfrm>
+                    <a:prstGeom prst="rect">
+                      <a:avLst/>
+                    </a:prstGeom>
+                    <a:noFill/>
+                    <a:ln>
+                      <a:noFill/>
+                    </a:ln>
+                  </pic:spPr>
+                </pic:pic>
+              </a:graphicData>
+            </a:graphic>
+          </wp:inline>
+        </w:drawing>
+      </w:r>
+    </w:p>
+    <w:p>
+      <w:pPr>
+        <w:pStyle w:val="4"/>
+      </w:pPr>
+      <w:r>
+        <w:t xml:space="preserve">4.2  JQuery  </w:t>
+      </w:r>
+      <w:r>
+        <w:rPr>
+          <w:rFonts w:hint="eastAsia"/>
+        </w:rPr>
+        <w:t>操作</w:t>
+      </w:r>
+      <w:r>
+        <w:t>HTML</w:t>
+      </w:r>
+    </w:p>
+    <w:p>
+      <w:pPr>
+        <w:pStyle w:val="5"/>
+      </w:pPr>
+      <w:r>
+        <w:t xml:space="preserve">4.2.1  </w:t>
+      </w:r>
+      <w:r>
+        <w:rPr>
+          <w:rFonts w:hint="eastAsia"/>
+        </w:rPr>
+        <w:t>设置内容</w:t>
+      </w:r>
+    </w:p>
+    <w:p>
+      <w:pPr>
+        <w:ind w:leftChars="300" w:left="720"/>
+      </w:pPr>
+      <w:r>
+        <w:rPr>
+          <w:rFonts w:hint="eastAsia"/>
+        </w:rPr>
+        <w:t>•</w:t>
+      </w:r>
+      <w:r>
+        <w:t xml:space="preserve">text() - </w:t>
+      </w:r>
+      <w:r>
+        <w:rPr>
+          <w:rFonts w:hint="eastAsia"/>
+        </w:rPr>
+        <w:t>设置或返回所选元素的文本内容</w:t>
+      </w:r>
+    </w:p>
+    <w:p>
+      <w:pPr>
+        <w:ind w:leftChars="300" w:left="720"/>
+      </w:pPr>
+      <w:r>
+        <w:rPr>
+          <w:rFonts w:hint="eastAsia"/>
+        </w:rPr>
+        <w:t>•</w:t>
+      </w:r>
+      <w:r>
+        <w:t xml:space="preserve">html() - </w:t>
+      </w:r>
+      <w:r>
+        <w:rPr>
+          <w:rFonts w:hint="eastAsia"/>
+        </w:rPr>
+        <w:t>设置或返回所选元素的内容（包括</w:t>
+      </w:r>
+      <w:r>
+        <w:t xml:space="preserve"> HTML </w:t>
+      </w:r>
+      <w:r>
+        <w:rPr>
+          <w:rFonts w:hint="eastAsia"/>
+        </w:rPr>
+        <w:t>标记）</w:t>
+      </w:r>
+    </w:p>
+    <w:p>
+      <w:pPr>
+        <w:ind w:leftChars="300" w:left="720"/>
+      </w:pPr>
+      <w:r>
+        <w:rPr>
+          <w:rFonts w:hint="eastAsia"/>
+        </w:rPr>
+        <w:t>•</w:t>
+      </w:r>
+      <w:r>
+        <w:t xml:space="preserve">val() - </w:t>
+      </w:r>
+      <w:r>
+        <w:rPr>
+          <w:rFonts w:hint="eastAsia"/>
+        </w:rPr>
+        <w:t>设置或返回表单字段的值</w:t>
+      </w:r>
+    </w:p>
+    <w:p>
+      <w:pPr>
+        <w:pStyle w:val="code"/>
+        <w:ind w:leftChars="300" w:left="720"/>
+      </w:pPr>
+      <w:r>
+        <w:t>$("#btn1").click(function(){</w:t>
+      </w:r>
+    </w:p>
+    <w:p>
+      <w:pPr>
+        <w:pStyle w:val="code"/>
+        <w:ind w:leftChars="300" w:left="720"/>
+      </w:pPr>
+      <w:r>
+        <w:t xml:space="preserve"> </w:t>
+      </w:r>
+      <w:r>
+        <w:tab/>
+        <w:t xml:space="preserve"> $("#test1").text("Hello world!");</w:t>
+      </w:r>
+    </w:p>
+    <w:p>
+      <w:pPr>
+        <w:pStyle w:val="code"/>
+        <w:ind w:leftChars="300" w:left="720"/>
+      </w:pPr>
+      <w:r>
+        <w:t>});</w:t>
+      </w:r>
+    </w:p>
+    <w:p>
+      <w:pPr>
+        <w:pStyle w:val="code"/>
+        <w:ind w:leftChars="300" w:left="720"/>
+      </w:pPr>
+      <w:r>
+        <w:t>$("#btn2").click(function(){</w:t>
+      </w:r>
+    </w:p>
+    <w:p>
+      <w:pPr>
+        <w:pStyle w:val="code"/>
+        <w:ind w:left="720"/>
+      </w:pPr>
+      <w:r>
+        <w:t xml:space="preserve">  </w:t>
+      </w:r>
+      <w:r>
+        <w:tab/>
+        <w:t>$("#test2").html("&lt;b&gt;Hello world!&lt;/b&gt;");</w:t>
+      </w:r>
+    </w:p>
+    <w:p>
+      <w:pPr>
+        <w:pStyle w:val="code"/>
+        <w:ind w:left="720"/>
+      </w:pPr>
+      <w:r>
+        <w:tab/>
+        <w:t xml:space="preserve">$("#test2").html(function(param){     </w:t>
+      </w:r>
+    </w:p>
+    <w:p>
+      <w:pPr>
+        <w:pStyle w:val="code"/>
+        <w:ind w:leftChars="300" w:left="720" w:firstLine="720"/>
+      </w:pPr>
+    </w:p>
+    <w:p>
+      <w:pPr>
+        <w:pStyle w:val="code"/>
+        <w:ind w:leftChars="300" w:left="720" w:firstLineChars="300" w:firstLine="720"/>
+      </w:pPr>
+      <w:r>
+        <w:t>});</w:t>
+      </w:r>
+    </w:p>
+    <w:p>
+      <w:pPr>
+        <w:pStyle w:val="code"/>
+        <w:ind w:leftChars="300" w:left="720"/>
+      </w:pPr>
+      <w:r>
+        <w:t>});</w:t>
+      </w:r>
+    </w:p>
+    <w:p>
+      <w:pPr>
+        <w:pStyle w:val="code"/>
+        <w:ind w:leftChars="300" w:left="720"/>
+      </w:pPr>
+      <w:r>
+        <w:t xml:space="preserve">$("#btn3").click(function(){      </w:t>
+      </w:r>
+    </w:p>
+    <w:p>
+      <w:pPr>
+        <w:pStyle w:val="code"/>
+        <w:ind w:leftChars="300" w:left="720"/>
+      </w:pPr>
+      <w:r>
+        <w:t xml:space="preserve">  </w:t>
+      </w:r>
+      <w:r>
+        <w:tab/>
+        <w:t>$("#test3").val("Dolly Duck");</w:t>
+      </w:r>
+    </w:p>
+    <w:p>
+      <w:pPr>
+        <w:pStyle w:val="code"/>
+        <w:ind w:leftChars="300" w:left="720"/>
+      </w:pPr>
+      <w:r>
+        <w:t>});</w:t>
+      </w:r>
+    </w:p>
+    <w:p>
+      <w:pPr>
+        <w:pStyle w:val="5"/>
+      </w:pPr>
+      <w:r>
+        <w:t xml:space="preserve">4.2.2  </w:t>
+      </w:r>
+      <w:r>
+        <w:rPr>
+          <w:rFonts w:hint="eastAsia"/>
+        </w:rPr>
+        <w:t>设置属性</w:t>
+      </w:r>
+    </w:p>
+    <w:p>
+      <w:pPr>
+        <w:pStyle w:val="code"/>
+        <w:ind w:leftChars="300" w:left="720"/>
+        <w:rPr>
+          <w:rFonts w:hint="eastAsia"/>
+        </w:rPr>
+      </w:pPr>
+      <w:r>
+        <w:rPr>
+          <w:rFonts w:hint="eastAsia"/>
+        </w:rPr>
+        <w:t>$("button").click(function(){</w:t>
+      </w:r>
+    </w:p>
+    <w:p>
+      <w:pPr>
+        <w:pStyle w:val="code"/>
+        <w:ind w:leftChars="300" w:left="720"/>
+      </w:pPr>
+      <w:r>
+        <w:rPr>
+          <w:rFonts w:hint="eastAsia"/>
+        </w:rPr>
+        <w:t xml:space="preserve">  </w:t>
+      </w:r>
+      <w:r>
+        <w:tab/>
+      </w:r>
+      <w:r>
+        <w:rPr>
+          <w:rFonts w:hint="eastAsia"/>
+        </w:rPr>
+        <w:t>$("#w3s").attr(</w:t>
+      </w:r>
+    </w:p>
+    <w:p>
+      <w:pPr>
+        <w:pStyle w:val="code"/>
+        <w:ind w:leftChars="300" w:left="720"/>
+      </w:pPr>
+      <w:r>
+        <w:tab/>
+      </w:r>
+      <w:r>
+        <w:tab/>
+      </w:r>
+      <w:r>
+        <w:rPr>
+          <w:rFonts w:hint="eastAsia"/>
+        </w:rPr>
+        <w:t>"href",</w:t>
+      </w:r>
+      <w:hyperlink r:id="rId83" w:history="1">
+        <w:r>
+          <w:rPr>
+            <w:rStyle w:val="afb"/>
+            <w:rFonts w:ascii="宋体" w:eastAsia="宋体" w:hAnsi="宋体" w:cs="宋体" w:hint="eastAsia"/>
+            <w:szCs w:val="24"/>
+          </w:rPr>
+          <w:t>http://www.w3school.com.cn/jquery</w:t>
+        </w:r>
+      </w:hyperlink>
+    </w:p>
+    <w:p>
+      <w:pPr>
+        <w:pStyle w:val="code"/>
+        <w:ind w:leftChars="300" w:left="720"/>
+      </w:pPr>
+      <w:r>
+        <w:tab/>
+      </w:r>
+      <w:r>
+        <w:tab/>
+      </w:r>
+      <w:r>
+        <w:rPr>
+          <w:rFonts w:hint="eastAsia"/>
+        </w:rPr>
+        <w:t>"href",</w:t>
+      </w:r>
+      <w:hyperlink r:id="rId84" w:history="1">
+        <w:r>
+          <w:rPr>
+            <w:rStyle w:val="afb"/>
+            <w:rFonts w:ascii="宋体" w:eastAsia="宋体" w:hAnsi="宋体" w:cs="宋体" w:hint="eastAsia"/>
+            <w:szCs w:val="24"/>
+          </w:rPr>
+          <w:t>http://www.w3school.com.cn/jquery</w:t>
+        </w:r>
+      </w:hyperlink>
+    </w:p>
+    <w:p>
+      <w:pPr>
+        <w:pStyle w:val="code"/>
+        <w:ind w:leftChars="300" w:left="720"/>
+      </w:pPr>
+      <w:r>
+        <w:rPr>
+          <w:rFonts w:hint="eastAsia"/>
+        </w:rPr>
+        <w:t>);</w:t>
+      </w:r>
+    </w:p>
+    <w:p>
+      <w:pPr>
+        <w:pStyle w:val="code"/>
+        <w:ind w:leftChars="300" w:left="720"/>
+      </w:pPr>
+      <w:r>
+        <w:tab/>
+      </w:r>
+      <w:r>
+        <w:tab/>
+      </w:r>
+      <w:r>
+        <w:rPr>
+          <w:rFonts w:hint="eastAsia"/>
+        </w:rPr>
+        <w:t>$("#w3s").attr("href",</w:t>
+      </w:r>
+      <w:r>
+        <w:rPr>
+          <w:rFonts w:hint="eastAsia"/>
+        </w:rPr>
+        <w:t>function</w:t>
+      </w:r>
+      <w:r>
+        <w:t>(param){</w:t>
+      </w:r>
+    </w:p>
+    <w:p>
+      <w:pPr>
+        <w:pStyle w:val="code"/>
+        <w:ind w:leftChars="300" w:left="720"/>
+      </w:pPr>
+      <w:r>
+        <w:tab/>
+      </w:r>
+      <w:r>
+        <w:tab/>
+        <w:t xml:space="preserve">// </w:t>
+      </w:r>
+      <w:r>
+        <w:rPr>
+          <w:rFonts w:hint="eastAsia"/>
+        </w:rPr>
+        <w:t>code</w:t>
+      </w:r>
+      <w:r>
+        <w:t xml:space="preserve"> …</w:t>
+      </w:r>
+    </w:p>
+    <w:p>
+      <w:pPr>
+        <w:pStyle w:val="code"/>
+        <w:ind w:leftChars="300" w:left="720"/>
+        <w:rPr>
+          <w:rFonts w:hint="eastAsia"/>
+        </w:rPr>
+      </w:pPr>
+      <w:r>
+        <w:tab/>
+      </w:r>
+      <w:r>
+        <w:tab/>
+        <w:t>}</w:t>
+      </w:r>
+      <w:r>
+        <w:rPr>
+          <w:rFonts w:hint="eastAsia"/>
+        </w:rPr>
+        <w:t>);</w:t>
+      </w:r>
+    </w:p>
+    <w:p>
+      <w:pPr>
+        <w:pStyle w:val="code"/>
+        <w:ind w:leftChars="300" w:left="720"/>
+      </w:pPr>
+      <w:r>
+        <w:rPr>
+          <w:rFonts w:hint="eastAsia"/>
+        </w:rPr>
+        <w:t>});</w:t>
+      </w:r>
+    </w:p>
+    <w:p>
+      <w:pPr>
+        <w:pStyle w:val="5"/>
+      </w:pPr>
+      <w:r>
+        <w:rPr>
+          <w:rFonts w:hint="eastAsia"/>
+        </w:rPr>
+        <w:t>4.2.3</w:t>
+      </w:r>
+      <w:r>
+        <w:t xml:space="preserve">  </w:t>
+      </w:r>
+      <w:r>
+        <w:rPr>
+          <w:rFonts w:hint="eastAsia"/>
+        </w:rPr>
+        <w:t>删除元素或内容</w:t>
+      </w:r>
+    </w:p>
+    <w:p>
+      <w:pPr>
+        <w:pStyle w:val="code"/>
+        <w:ind w:leftChars="300" w:left="720"/>
+      </w:pPr>
+      <w:r>
+        <w:tab/>
+      </w:r>
+      <w:r>
+        <w:rPr>
+          <w:rFonts w:hint="eastAsia"/>
+        </w:rPr>
+        <w:t>//remove</w:t>
+      </w:r>
+      <w:r>
+        <w:t xml:space="preserve">  </w:t>
+      </w:r>
+      <w:r>
+        <w:rPr>
+          <w:rFonts w:hint="eastAsia"/>
+        </w:rPr>
+        <w:t>删除被选元素以及子元素</w:t>
+      </w:r>
+    </w:p>
+    <w:p>
+      <w:pPr>
+        <w:pStyle w:val="code"/>
+        <w:ind w:leftChars="300" w:left="720"/>
+      </w:pPr>
+      <w:r>
+        <w:tab/>
+      </w:r>
+      <w:r>
+        <w:rPr>
+          <w:rFonts w:hint="eastAsia"/>
+        </w:rPr>
+        <w:t>//</w:t>
+      </w:r>
+      <w:r>
+        <w:t xml:space="preserve"> </w:t>
+      </w:r>
+      <w:r>
+        <w:rPr>
+          <w:rFonts w:hint="eastAsia"/>
+        </w:rPr>
+        <w:t>empty</w:t>
+      </w:r>
+      <w:r>
+        <w:t xml:space="preserve">  </w:t>
+      </w:r>
+      <w:r>
+        <w:rPr>
+          <w:rFonts w:hint="eastAsia"/>
+        </w:rPr>
+        <w:t>从被选元素中删除子元素</w:t>
+      </w:r>
+    </w:p>
+    <w:p>
+      <w:pPr>
+        <w:pStyle w:val="code"/>
+        <w:ind w:leftChars="300" w:left="720"/>
+      </w:pPr>
+      <w:r>
+        <w:tab/>
+      </w:r>
+      <w:r>
+        <w:t>$("#div1").remove();</w:t>
+      </w:r>
+    </w:p>
+    <w:p>
+      <w:pPr>
+        <w:pStyle w:val="code"/>
+        <w:ind w:leftChars="300" w:left="720"/>
+      </w:pPr>
+      <w:r>
+        <w:tab/>
+      </w:r>
+      <w:r>
+        <w:rPr>
+          <w:rFonts w:hint="eastAsia"/>
+        </w:rPr>
+        <w:t>$("#div1").empty();</w:t>
+      </w:r>
+    </w:p>
+    <w:p>
+      <w:pPr>
+        <w:pStyle w:val="code"/>
+        <w:ind w:leftChars="300" w:left="720"/>
+      </w:pPr>
+    </w:p>
+    <w:p>
+      <w:pPr>
+        <w:pStyle w:val="code"/>
+        <w:ind w:leftChars="300" w:left="720"/>
+      </w:pPr>
+      <w:r>
+        <w:tab/>
+      </w:r>
+      <w:r>
+        <w:rPr>
+          <w:rFonts w:hint="eastAsia"/>
+        </w:rPr>
+        <w:t>//</w:t>
+      </w:r>
+      <w:r>
+        <w:rPr>
+          <w:rFonts w:hint="eastAsia"/>
+        </w:rPr>
+        <w:t>过滤被删除元素，如删除</w:t>
+      </w:r>
+      <w:r>
+        <w:rPr>
+          <w:rFonts w:hint="eastAsia"/>
+        </w:rPr>
+        <w:t>class</w:t>
+      </w:r>
+      <w:r>
+        <w:t xml:space="preserve"> </w:t>
+      </w:r>
+      <w:r>
+        <w:rPr>
+          <w:rFonts w:hint="eastAsia"/>
+        </w:rPr>
+        <w:t>=</w:t>
+      </w:r>
+      <w:r>
+        <w:t xml:space="preserve"> </w:t>
+      </w:r>
+      <w:r>
+        <w:rPr>
+          <w:rFonts w:hint="eastAsia"/>
+        </w:rPr>
+        <w:t>italic</w:t>
+      </w:r>
+      <w:r>
+        <w:rPr>
+          <w:rFonts w:hint="eastAsia"/>
+        </w:rPr>
+        <w:t>的所有</w:t>
+      </w:r>
+      <w:r>
+        <w:rPr>
+          <w:rFonts w:hint="eastAsia"/>
+        </w:rPr>
+        <w:t>p</w:t>
+      </w:r>
+      <w:r>
+        <w:rPr>
+          <w:rFonts w:hint="eastAsia"/>
+        </w:rPr>
+        <w:t>元素</w:t>
+      </w:r>
+    </w:p>
+    <w:p>
+      <w:pPr>
+        <w:pStyle w:val="code"/>
+        <w:ind w:leftChars="300" w:left="720"/>
+      </w:pPr>
+      <w:r>
+        <w:tab/>
+      </w:r>
+      <w:r>
+        <w:rPr>
+          <w:rFonts w:hint="eastAsia"/>
+        </w:rPr>
+        <w:t>$("p").remove(".italic");</w:t>
+      </w:r>
+    </w:p>
+    <w:p>
+      <w:pPr>
+        <w:pStyle w:val="5"/>
+      </w:pPr>
+      <w:r>
+        <w:rPr>
+          <w:rFonts w:hint="eastAsia"/>
+        </w:rPr>
+        <w:lastRenderedPageBreak/>
+        <w:t>4.2.4</w:t>
+      </w:r>
+      <w:r>
+        <w:t xml:space="preserve">  </w:t>
+      </w:r>
+      <w:r>
+        <w:rPr>
+          <w:rFonts w:hint="eastAsia"/>
+        </w:rPr>
+        <w:t>操作</w:t>
+      </w:r>
+      <w:r>
+        <w:t>CSS</w:t>
+      </w:r>
+    </w:p>
+    <w:p>
+      <w:pPr>
+        <w:pStyle w:val="code"/>
+        <w:ind w:leftChars="300" w:left="720"/>
+      </w:pPr>
+      <w:r>
+        <w:rPr>
+          <w:rFonts w:hint="eastAsia"/>
+        </w:rPr>
+        <w:t>•</w:t>
+      </w:r>
+      <w:r>
+        <w:rPr>
+          <w:rFonts w:hint="eastAsia"/>
+        </w:rPr>
+        <w:t xml:space="preserve">addClass() - </w:t>
+      </w:r>
+      <w:r>
+        <w:rPr>
+          <w:rFonts w:hint="eastAsia"/>
+        </w:rPr>
+        <w:t>向被选元素添加一个或多个类</w:t>
+      </w:r>
+    </w:p>
+    <w:p>
+      <w:pPr>
+        <w:pStyle w:val="code"/>
+        <w:ind w:leftChars="300" w:left="720" w:firstLine="720"/>
+      </w:pPr>
+      <w:r>
+        <w:t>$("button").click(function(){</w:t>
+      </w:r>
+    </w:p>
+    <w:p>
+      <w:pPr>
+        <w:pStyle w:val="code"/>
+        <w:ind w:leftChars="300" w:left="720"/>
+      </w:pPr>
+      <w:r>
+        <w:t xml:space="preserve"> </w:t>
+      </w:r>
+      <w:r>
+        <w:tab/>
+      </w:r>
+      <w:r>
+        <w:tab/>
+      </w:r>
+      <w:r>
+        <w:t>$("#div1").addClass("important blue");</w:t>
+      </w:r>
+    </w:p>
+    <w:p>
+      <w:pPr>
+        <w:pStyle w:val="code"/>
+        <w:ind w:leftChars="300" w:left="720" w:firstLine="720"/>
+        <w:rPr>
+          <w:rFonts w:hint="eastAsia"/>
+        </w:rPr>
+      </w:pPr>
+      <w:r>
+        <w:t>});</w:t>
+      </w:r>
+    </w:p>
+    <w:p>
+      <w:pPr>
+        <w:pStyle w:val="code"/>
+        <w:ind w:leftChars="300" w:left="720"/>
+      </w:pPr>
+      <w:r>
+        <w:rPr>
+          <w:rFonts w:hint="eastAsia"/>
+        </w:rPr>
+        <w:t>•</w:t>
+      </w:r>
+      <w:r>
+        <w:rPr>
+          <w:rFonts w:hint="eastAsia"/>
+        </w:rPr>
+        <w:t xml:space="preserve">removeClass() - </w:t>
+      </w:r>
+      <w:r>
+        <w:rPr>
+          <w:rFonts w:hint="eastAsia"/>
+        </w:rPr>
+        <w:t>从被选元素删除一个或多个类</w:t>
+      </w:r>
+    </w:p>
+    <w:p>
+      <w:pPr>
+        <w:pStyle w:val="code"/>
+        <w:ind w:leftChars="300" w:left="720" w:firstLine="720"/>
+      </w:pPr>
+      <w:r>
+        <w:t>$("button").click(function(){</w:t>
+      </w:r>
+    </w:p>
+    <w:p>
+      <w:pPr>
+        <w:pStyle w:val="code"/>
+        <w:ind w:leftChars="300" w:left="720"/>
+      </w:pPr>
+      <w:r>
+        <w:t xml:space="preserve"> </w:t>
+      </w:r>
+      <w:r>
+        <w:tab/>
+        <w:t xml:space="preserve"> </w:t>
+      </w:r>
+      <w:r>
+        <w:tab/>
+      </w:r>
+      <w:r>
+        <w:t>$("h1,h2,p").removeClass("blue");</w:t>
+      </w:r>
+    </w:p>
+    <w:p>
+      <w:pPr>
+        <w:pStyle w:val="code"/>
+        <w:ind w:leftChars="300" w:left="720" w:firstLine="720"/>
+        <w:rPr>
+          <w:rFonts w:hint="eastAsia"/>
+        </w:rPr>
+      </w:pPr>
+      <w:r>
+        <w:t>});</w:t>
+      </w:r>
+    </w:p>
+    <w:p>
+      <w:pPr>
+        <w:pStyle w:val="code"/>
+        <w:ind w:leftChars="300" w:left="720"/>
+      </w:pPr>
+      <w:r>
+        <w:rPr>
+          <w:rFonts w:hint="eastAsia"/>
+        </w:rPr>
+        <w:t>•</w:t>
+      </w:r>
+      <w:r>
+        <w:rPr>
+          <w:rFonts w:hint="eastAsia"/>
+        </w:rPr>
+        <w:t xml:space="preserve">toggleClass() - </w:t>
+      </w:r>
+      <w:r>
+        <w:rPr>
+          <w:rFonts w:hint="eastAsia"/>
+        </w:rPr>
+        <w:t>对被选元素进行添加</w:t>
+      </w:r>
+      <w:r>
+        <w:rPr>
+          <w:rFonts w:hint="eastAsia"/>
+        </w:rPr>
+        <w:t>/</w:t>
+      </w:r>
+      <w:r>
+        <w:rPr>
+          <w:rFonts w:hint="eastAsia"/>
+        </w:rPr>
+        <w:t>删除类的切换操作</w:t>
+      </w:r>
+    </w:p>
+    <w:p>
+      <w:pPr>
+        <w:pStyle w:val="code"/>
+        <w:ind w:leftChars="300" w:left="720" w:firstLine="720"/>
+      </w:pPr>
+      <w:r>
+        <w:t>$("button").click(function(){</w:t>
+      </w:r>
+    </w:p>
+    <w:p>
+      <w:pPr>
+        <w:pStyle w:val="code"/>
+        <w:ind w:leftChars="300" w:left="720"/>
+      </w:pPr>
+      <w:r>
+        <w:t xml:space="preserve">  </w:t>
+      </w:r>
+      <w:r>
+        <w:tab/>
+      </w:r>
+      <w:r>
+        <w:tab/>
+      </w:r>
+      <w:r>
+        <w:t>$("h1,h2,p").toggleClass("blue");</w:t>
+      </w:r>
+    </w:p>
+    <w:p>
+      <w:pPr>
+        <w:pStyle w:val="code"/>
+        <w:ind w:leftChars="300" w:left="720" w:firstLine="720"/>
+        <w:rPr>
+          <w:rFonts w:hint="eastAsia"/>
+        </w:rPr>
+      </w:pPr>
+      <w:r>
+        <w:t>});</w:t>
+      </w:r>
+    </w:p>
+    <w:p>
+      <w:pPr>
+        <w:pStyle w:val="code"/>
+        <w:ind w:leftChars="300" w:left="720"/>
+      </w:pPr>
+      <w:r>
+        <w:rPr>
+          <w:rFonts w:hint="eastAsia"/>
+        </w:rPr>
+        <w:t>•</w:t>
+      </w:r>
+      <w:r>
+        <w:rPr>
+          <w:rFonts w:hint="eastAsia"/>
+        </w:rPr>
+        <w:t xml:space="preserve">css() - </w:t>
+      </w:r>
+      <w:r>
+        <w:rPr>
+          <w:rFonts w:hint="eastAsia"/>
+        </w:rPr>
+        <w:t>设置或返回样式属性</w:t>
+      </w:r>
+    </w:p>
+    <w:p>
+      <w:pPr>
+        <w:pStyle w:val="code"/>
+        <w:ind w:leftChars="300" w:left="720"/>
+      </w:pPr>
+      <w:r>
+        <w:tab/>
+        <w:t>//</w:t>
+      </w:r>
+      <w:r>
+        <w:rPr>
+          <w:rFonts w:hint="eastAsia"/>
+        </w:rPr>
+        <w:t>设置样式属性</w:t>
+      </w:r>
+    </w:p>
+    <w:p>
+      <w:pPr>
+        <w:pStyle w:val="code"/>
+        <w:ind w:leftChars="300" w:left="720"/>
+        <w:rPr>
+          <w:rFonts w:hint="eastAsia"/>
+        </w:rPr>
+      </w:pPr>
+      <w:r>
+        <w:tab/>
+      </w:r>
+      <w:r>
+        <w:t>$("p").css("background-color","yellow");</w:t>
+      </w:r>
+    </w:p>
+    <w:p>
+      <w:pPr>
+        <w:pStyle w:val="code"/>
+        <w:ind w:leftChars="300" w:left="720"/>
+      </w:pPr>
+      <w:r>
+        <w:tab/>
+      </w:r>
+      <w:r>
+        <w:rPr>
+          <w:rFonts w:hint="eastAsia"/>
+        </w:rPr>
+        <w:t>//</w:t>
+      </w:r>
+      <w:r>
+        <w:rPr>
+          <w:rFonts w:hint="eastAsia"/>
+        </w:rPr>
+        <w:t>返回样式属性</w:t>
+      </w:r>
+    </w:p>
+    <w:p>
+      <w:pPr>
+        <w:pStyle w:val="code"/>
+        <w:ind w:leftChars="300" w:left="720"/>
+        <w:rPr>
+          <w:rFonts w:hint="eastAsia"/>
+        </w:rPr>
+      </w:pPr>
+      <w:r>
+        <w:tab/>
+      </w:r>
+      <w:r>
+        <w:t>$("p").css("background-color");</w:t>
+      </w:r>
+    </w:p>
+    <w:p>
+      <w:pPr>
+        <w:pStyle w:val="4"/>
+      </w:pPr>
+      <w:r>
+        <w:rPr>
+          <w:rFonts w:hint="eastAsia"/>
+        </w:rPr>
+        <w:t>4.3</w:t>
+      </w:r>
+      <w:r>
+        <w:t xml:space="preserve">  </w:t>
+      </w:r>
+      <w:r>
+        <w:rPr>
+          <w:rFonts w:hint="eastAsia"/>
+        </w:rPr>
+        <w:t>JQuery</w:t>
+      </w:r>
+      <w:r>
+        <w:t xml:space="preserve">  </w:t>
+      </w:r>
+      <w:r>
+        <w:rPr>
+          <w:rFonts w:hint="eastAsia"/>
+        </w:rPr>
+        <w:t>实现遍历</w:t>
+      </w:r>
+      <w:r>
+        <w:rPr>
+          <w:rFonts w:hint="eastAsia"/>
+        </w:rPr>
+        <w:t>HTML</w:t>
+      </w:r>
+    </w:p>
+    <w:p>
+      <w:r>
+        <w:rPr>
+          <w:rFonts w:hint="eastAsia"/>
+        </w:rPr>
+        <w:t>4.3.1</w:t>
+      </w:r>
+      <w:r>
+        <w:t xml:space="preserve">  </w:t>
+      </w:r>
+      <w:r>
+        <w:rPr>
+          <w:rFonts w:hint="eastAsia"/>
+        </w:rPr>
+        <w:t>祖先</w:t>
+      </w:r>
+    </w:p>
+    <w:p>
+      <w:pPr>
+        <w:pStyle w:val="code"/>
+        <w:ind w:leftChars="300" w:left="720"/>
+        <w:rPr>
+          <w:rFonts w:hint="eastAsia"/>
+        </w:rPr>
+      </w:pPr>
+      <w:r>
+        <w:rPr>
+          <w:rFonts w:hint="eastAsia"/>
+        </w:rPr>
+        <w:t>•</w:t>
+      </w:r>
+      <w:r>
+        <w:t>parent()</w:t>
+      </w:r>
+      <w:r>
+        <w:t xml:space="preserve">  </w:t>
+      </w:r>
+      <w:r>
+        <w:rPr>
+          <w:rFonts w:hint="eastAsia"/>
+        </w:rPr>
+        <w:t>返回</w:t>
+      </w:r>
+      <w:r>
+        <w:rPr>
+          <w:rFonts w:hint="eastAsia"/>
+        </w:rPr>
+        <w:t>span</w:t>
+      </w:r>
+      <w:r>
+        <w:rPr>
+          <w:rFonts w:hint="eastAsia"/>
+        </w:rPr>
+        <w:t>的直接父元素</w:t>
+      </w:r>
+    </w:p>
+    <w:p>
+      <w:pPr>
+        <w:pStyle w:val="code"/>
+        <w:ind w:leftChars="300" w:left="720"/>
+      </w:pPr>
+      <w:r>
+        <w:rPr>
+          <w:rFonts w:hint="eastAsia"/>
+        </w:rPr>
+        <w:t>•</w:t>
+      </w:r>
+      <w:r>
+        <w:t>parents()</w:t>
+      </w:r>
+      <w:r>
+        <w:t xml:space="preserve">  </w:t>
+      </w:r>
+      <w:r>
+        <w:rPr>
+          <w:rFonts w:hint="eastAsia"/>
+        </w:rPr>
+        <w:t>返回</w:t>
+      </w:r>
+      <w:r>
+        <w:rPr>
+          <w:rFonts w:hint="eastAsia"/>
+        </w:rPr>
+        <w:t>span</w:t>
+      </w:r>
+      <w:r>
+        <w:rPr>
+          <w:rFonts w:hint="eastAsia"/>
+        </w:rPr>
+        <w:t>的所有祖先</w:t>
+      </w:r>
+    </w:p>
+    <w:p>
+      <w:pPr>
+        <w:pStyle w:val="code"/>
+        <w:ind w:leftChars="300" w:left="720"/>
+      </w:pPr>
+      <w:r>
+        <w:rPr>
+          <w:rFonts w:hint="eastAsia"/>
+        </w:rPr>
+        <w:t>•</w:t>
+      </w:r>
+      <w:r>
+        <w:t>parentsUntil()</w:t>
+      </w:r>
+      <w:r>
+        <w:t xml:space="preserve">   </w:t>
+      </w:r>
+      <w:r>
+        <w:rPr>
+          <w:rFonts w:hint="eastAsia"/>
+        </w:rPr>
+        <w:t>返回</w:t>
+      </w:r>
+      <w:r>
+        <w:rPr>
+          <w:rFonts w:hint="eastAsia"/>
+        </w:rPr>
+        <w:t>span</w:t>
+      </w:r>
+      <w:r>
+        <w:rPr>
+          <w:rFonts w:hint="eastAsia"/>
+        </w:rPr>
+        <w:t>与</w:t>
+      </w:r>
+      <w:r>
+        <w:rPr>
+          <w:rFonts w:hint="eastAsia"/>
+        </w:rPr>
+        <w:t>div</w:t>
+      </w:r>
+      <w:r>
+        <w:rPr>
+          <w:rFonts w:hint="eastAsia"/>
+        </w:rPr>
+        <w:t>之间的祖先</w:t>
+      </w:r>
+    </w:p>
+    <w:p>
+      <w:pPr>
+        <w:pStyle w:val="code"/>
+        <w:ind w:leftChars="300" w:left="720"/>
+        <w:rPr>
+          <w:rFonts w:hint="eastAsia"/>
+        </w:rPr>
+      </w:pPr>
+      <w:r>
+        <w:rPr>
+          <w:rFonts w:hint="eastAsia"/>
+          <w:noProof/>
+        </w:rPr>
+        <w:drawing>
+          <wp:inline distT="0" distB="0" distL="0" distR="0" wp14:anchorId="0DC17CD0" wp14:editId="238473DE">
+            <wp:extent cx="5162550" cy="3476625"/>
+            <wp:effectExtent l="0" t="0" r="0" b="9525"/>
+            <wp:docPr id="77" name="图片 77"/>
+            <wp:cNvGraphicFramePr>
+              <a:graphicFrameLocks xmlns:a="http://schemas.openxmlformats.org/drawingml/2006/main" noChangeAspect="1"/>
+            </wp:cNvGraphicFramePr>
+            <a:graphic xmlns:a="http://schemas.openxmlformats.org/drawingml/2006/main">
+              <a:graphicData uri="http://schemas.openxmlformats.org/drawingml/2006/picture">
+                <pic:pic xmlns:pic="http://schemas.openxmlformats.org/drawingml/2006/picture">
+                  <pic:nvPicPr>
+                    <pic:cNvPr id="0" name="Picture 5"/>
+                    <pic:cNvPicPr>
+                      <a:picLocks noChangeAspect="1" noChangeArrowheads="1"/>
+                    </pic:cNvPicPr>
+                  </pic:nvPicPr>
+                  <pic:blipFill>
+                    <a:blip r:embed="rId85">
+                      <a:extLst>
+                        <a:ext uri="{28A0092B-C50C-407E-A947-70E740481C1C}">
+                          <a14:useLocalDpi xmlns:a14="http://schemas.microsoft.com/office/drawing/2010/main" val="0"/>
+                        </a:ext>
+                      </a:extLst>
+                    </a:blip>
+                    <a:srcRect/>
+                    <a:stretch>
+                      <a:fillRect/>
+                    </a:stretch>
+                  </pic:blipFill>
+                  <pic:spPr bwMode="auto">
+                    <a:xfrm>
+                      <a:off x="0" y="0"/>
+                      <a:ext cx="5162550" cy="3476625"/>
+                    </a:xfrm>
+                    <a:prstGeom prst="rect">
+                      <a:avLst/>
+                    </a:prstGeom>
+                    <a:noFill/>
+                    <a:ln>
+                      <a:noFill/>
+                    </a:ln>
+                  </pic:spPr>
+                </pic:pic>
+              </a:graphicData>
+            </a:graphic>
+          </wp:inline>
+        </w:drawing>
+      </w:r>
+    </w:p>
+    <w:p>
+      <w:r>
+        <w:rPr>
+          <w:rFonts w:hint="eastAsia"/>
+        </w:rPr>
+        <w:t>4.3.2</w:t>
+      </w:r>
+      <w:r>
+        <w:t xml:space="preserve">  </w:t>
+      </w:r>
+      <w:r>
+        <w:rPr>
+          <w:rFonts w:hint="eastAsia"/>
+        </w:rPr>
+        <w:t>后代</w:t>
+      </w:r>
+    </w:p>
+    <w:p>
+      <w:pPr>
+        <w:pStyle w:val="code"/>
+        <w:ind w:leftChars="300" w:left="720"/>
+      </w:pPr>
+      <w:r>
+        <w:rPr>
+          <w:rFonts w:hint="eastAsia"/>
+        </w:rPr>
+        <w:t>•</w:t>
+      </w:r>
+      <w:r>
+        <w:t>children()</w:t>
+      </w:r>
+      <w:r>
+        <w:t xml:space="preserve">    </w:t>
+      </w:r>
+      <w:r>
+        <w:rPr>
+          <w:rFonts w:hint="eastAsia"/>
+        </w:rPr>
+        <w:t>返回</w:t>
+      </w:r>
+      <w:r>
+        <w:rPr>
+          <w:rFonts w:hint="eastAsia"/>
+        </w:rPr>
+        <w:t>div</w:t>
+      </w:r>
+      <w:r>
+        <w:rPr>
+          <w:rFonts w:hint="eastAsia"/>
+        </w:rPr>
+        <w:t>的直接子元素</w:t>
+      </w:r>
+    </w:p>
+    <w:p>
+      <w:pPr>
+        <w:pStyle w:val="code"/>
+        <w:ind w:leftChars="300" w:left="720"/>
+        <w:rPr>
+          <w:rFonts w:hint="eastAsia"/>
+        </w:rPr>
+      </w:pPr>
+      <w:r>
+        <w:rPr>
+          <w:rFonts w:hint="eastAsia"/>
+        </w:rPr>
+        <w:lastRenderedPageBreak/>
+        <w:t>•</w:t>
+      </w:r>
+      <w:r>
+        <w:t>find()</w:t>
+      </w:r>
+      <w:r>
+        <w:t xml:space="preserve">      </w:t>
+      </w:r>
+      <w:r>
+        <w:rPr>
+          <w:rFonts w:hint="eastAsia"/>
+        </w:rPr>
+        <w:t>查找</w:t>
+      </w:r>
+      <w:r>
+        <w:rPr>
+          <w:rFonts w:hint="eastAsia"/>
+        </w:rPr>
+        <w:t>div</w:t>
+      </w:r>
+      <w:r>
+        <w:rPr>
+          <w:rFonts w:hint="eastAsia"/>
+        </w:rPr>
+        <w:t>所有后代中的</w:t>
+      </w:r>
+      <w:r>
+        <w:rPr>
+          <w:rFonts w:hint="eastAsia"/>
+        </w:rPr>
+        <w:t>span</w:t>
+      </w:r>
+      <w:r>
+        <w:rPr>
+          <w:rFonts w:hint="eastAsia"/>
+        </w:rPr>
+        <w:t>元素</w:t>
+      </w:r>
+    </w:p>
+    <w:p>
+      <w:pPr>
+        <w:pStyle w:val="code"/>
+        <w:ind w:leftChars="300" w:left="720"/>
+        <w:rPr>
+          <w:rFonts w:hint="eastAsia"/>
+        </w:rPr>
+      </w:pPr>
+      <w:r>
+        <w:rPr>
+          <w:rFonts w:hint="eastAsia"/>
+          <w:noProof/>
+        </w:rPr>
+        <w:drawing>
+          <wp:inline distT="0" distB="0" distL="0" distR="0" wp14:anchorId="67FBE0B5" wp14:editId="09000FEC">
+            <wp:extent cx="4846320" cy="2743200"/>
+            <wp:effectExtent l="0" t="0" r="0" b="0"/>
+            <wp:docPr id="78" name="图片 78"/>
+            <wp:cNvGraphicFramePr>
+              <a:graphicFrameLocks xmlns:a="http://schemas.openxmlformats.org/drawingml/2006/main" noChangeAspect="1"/>
+            </wp:cNvGraphicFramePr>
+            <a:graphic xmlns:a="http://schemas.openxmlformats.org/drawingml/2006/main">
+              <a:graphicData uri="http://schemas.openxmlformats.org/drawingml/2006/picture">
+                <pic:pic xmlns:pic="http://schemas.openxmlformats.org/drawingml/2006/picture">
+                  <pic:nvPicPr>
+                    <pic:cNvPr id="0" name="Picture 6"/>
+                    <pic:cNvPicPr>
+                      <a:picLocks noChangeAspect="1" noChangeArrowheads="1"/>
+                    </pic:cNvPicPr>
+                  </pic:nvPicPr>
+                  <pic:blipFill>
+                    <a:blip r:embed="rId86">
+                      <a:extLst>
+                        <a:ext uri="{28A0092B-C50C-407E-A947-70E740481C1C}">
+                          <a14:useLocalDpi xmlns:a14="http://schemas.microsoft.com/office/drawing/2010/main" val="0"/>
+                        </a:ext>
+                      </a:extLst>
+                    </a:blip>
+                    <a:srcRect/>
+                    <a:stretch>
+                      <a:fillRect/>
+                    </a:stretch>
+                  </pic:blipFill>
+                  <pic:spPr bwMode="auto">
+                    <a:xfrm>
+                      <a:off x="0" y="0"/>
+                      <a:ext cx="4846320" cy="2743200"/>
+                    </a:xfrm>
+                    <a:prstGeom prst="rect">
+                      <a:avLst/>
+                    </a:prstGeom>
+                    <a:noFill/>
+                    <a:ln>
+                      <a:noFill/>
+                    </a:ln>
+                  </pic:spPr>
+                </pic:pic>
+              </a:graphicData>
+            </a:graphic>
+          </wp:inline>
+        </w:drawing>
+      </w:r>
+    </w:p>
+    <w:p>
+      <w:r>
+        <w:rPr>
+          <w:rFonts w:hint="eastAsia"/>
+        </w:rPr>
+        <w:t>4.3.3</w:t>
+      </w:r>
+      <w:r>
+        <w:t xml:space="preserve">  </w:t>
+      </w:r>
+      <w:r>
+        <w:rPr>
+          <w:rFonts w:hint="eastAsia"/>
+        </w:rPr>
+        <w:t>同胞</w:t>
+      </w:r>
+    </w:p>
+    <w:p>
+      <w:pPr>
+        <w:pStyle w:val="code"/>
+      </w:pPr>
+      <w:r>
+        <w:rPr>
+          <w:rFonts w:hint="eastAsia"/>
+        </w:rPr>
+        <w:t>•</w:t>
+      </w:r>
+      <w:r>
+        <w:t>siblings()</w:t>
+      </w:r>
+      <w:r>
+        <w:t xml:space="preserve">   </w:t>
+      </w:r>
+      <w:r>
+        <w:tab/>
+      </w:r>
+      <w:r>
+        <w:tab/>
+        <w:t>h2</w:t>
+      </w:r>
+      <w:r>
+        <w:rPr>
+          <w:rFonts w:hint="eastAsia"/>
+        </w:rPr>
+        <w:t>的所有同胞</w:t>
+      </w:r>
+    </w:p>
+    <w:p>
+      <w:pPr>
+        <w:pStyle w:val="code"/>
+        <w:rPr>
+          <w:rFonts w:hint="eastAsia"/>
+        </w:rPr>
+      </w:pPr>
+      <w:r>
+        <w:rPr>
+          <w:rFonts w:hint="eastAsia"/>
+        </w:rPr>
+        <w:t>•</w:t>
+      </w:r>
+      <w:r>
+        <w:t>next()</w:t>
+      </w:r>
+      <w:r>
+        <w:t xml:space="preserve">        </w:t>
+      </w:r>
+      <w:r>
+        <w:tab/>
+      </w:r>
+      <w:r>
+        <w:tab/>
+      </w:r>
+      <w:r>
+        <w:rPr>
+          <w:rFonts w:hint="eastAsia"/>
+        </w:rPr>
+        <w:t>h2</w:t>
+      </w:r>
+      <w:r>
+        <w:rPr>
+          <w:rFonts w:hint="eastAsia"/>
+        </w:rPr>
+        <w:t>的下一个同胞</w:t>
+      </w:r>
+    </w:p>
+    <w:p>
+      <w:pPr>
+        <w:pStyle w:val="code"/>
+        <w:rPr>
+          <w:rFonts w:hint="eastAsia"/>
+        </w:rPr>
+      </w:pPr>
+      <w:r>
+        <w:rPr>
+          <w:rFonts w:hint="eastAsia"/>
+        </w:rPr>
+        <w:t>•</w:t>
+      </w:r>
+      <w:r>
+        <w:t>nextAll()</w:t>
+      </w:r>
+      <w:r>
+        <w:tab/>
+      </w:r>
+      <w:r>
+        <w:tab/>
+      </w:r>
+      <w:r>
+        <w:rPr>
+          <w:rFonts w:hint="eastAsia"/>
+        </w:rPr>
+        <w:t>h</w:t>
+      </w:r>
+      <w:r>
+        <w:t>2</w:t>
+      </w:r>
+      <w:r>
+        <w:rPr>
+          <w:rFonts w:hint="eastAsia"/>
+        </w:rPr>
+        <w:t>后面所有同胞</w:t>
+      </w:r>
+    </w:p>
+    <w:p>
+      <w:pPr>
+        <w:pStyle w:val="code"/>
+      </w:pPr>
+      <w:r>
+        <w:rPr>
+          <w:rFonts w:hint="eastAsia"/>
+        </w:rPr>
+        <w:t>•</w:t>
+      </w:r>
+      <w:r>
+        <w:t>nextUntil()</w:t>
+      </w:r>
+      <w:r>
+        <w:tab/>
+      </w:r>
+      <w:r>
+        <w:tab/>
+        <w:t>h2</w:t>
+      </w:r>
+      <w:r>
+        <w:rPr>
+          <w:rFonts w:hint="eastAsia"/>
+        </w:rPr>
+        <w:t>和</w:t>
+      </w:r>
+      <w:r>
+        <w:rPr>
+          <w:rFonts w:hint="eastAsia"/>
+        </w:rPr>
+        <w:t>p</w:t>
+      </w:r>
+      <w:r>
+        <w:rPr>
+          <w:rFonts w:hint="eastAsia"/>
+        </w:rPr>
+        <w:t>之间的同胞</w:t>
+      </w:r>
+    </w:p>
+    <w:p>
+      <w:pPr>
+        <w:pStyle w:val="code"/>
+      </w:pPr>
+      <w:r>
+        <w:rPr>
+          <w:rFonts w:hint="eastAsia"/>
+        </w:rPr>
+        <w:t>•</w:t>
+      </w:r>
+      <w:r>
+        <w:t>prev()</w:t>
+      </w:r>
+      <w:r>
+        <w:tab/>
+      </w:r>
+      <w:r>
+        <w:tab/>
+      </w:r>
+      <w:r>
+        <w:tab/>
+        <w:t>h2</w:t>
+      </w:r>
+      <w:r>
+        <w:rPr>
+          <w:rFonts w:hint="eastAsia"/>
+        </w:rPr>
+        <w:t>前一个同胞</w:t>
+      </w:r>
+    </w:p>
+    <w:p>
+      <w:pPr>
+        <w:pStyle w:val="code"/>
+        <w:rPr>
+          <w:rFonts w:hint="eastAsia"/>
+        </w:rPr>
+      </w:pPr>
+      <w:r>
+        <w:rPr>
+          <w:rFonts w:hint="eastAsia"/>
+        </w:rPr>
+        <w:t>•</w:t>
+      </w:r>
+      <w:r>
+        <w:t>prevAll()</w:t>
+      </w:r>
+      <w:r>
+        <w:tab/>
+      </w:r>
+      <w:r>
+        <w:tab/>
+      </w:r>
+      <w:r>
+        <w:rPr>
+          <w:rFonts w:hint="eastAsia"/>
+        </w:rPr>
+        <w:t>h2</w:t>
+      </w:r>
+      <w:r>
+        <w:rPr>
+          <w:rFonts w:hint="eastAsia"/>
+        </w:rPr>
+        <w:t>前面所有同胞</w:t>
+      </w:r>
+    </w:p>
+    <w:p>
+      <w:pPr>
+        <w:pStyle w:val="code"/>
+        <w:rPr>
+          <w:rFonts w:hint="eastAsia"/>
+        </w:rPr>
+      </w:pPr>
+      <w:r>
+        <w:rPr>
+          <w:rFonts w:hint="eastAsia"/>
+        </w:rPr>
+        <w:t>•</w:t>
+      </w:r>
+      <w:r>
+        <w:t>prevUntil()</w:t>
+      </w:r>
+      <w:r>
+        <w:tab/>
+      </w:r>
+      <w:r>
+        <w:tab/>
+        <w:t>h</w:t>
+      </w:r>
+      <w:r>
+        <w:rPr>
+          <w:rFonts w:hint="eastAsia"/>
+        </w:rPr>
+        <w:t>2</w:t>
+      </w:r>
+      <w:r>
+        <w:rPr>
+          <w:rFonts w:hint="eastAsia"/>
+        </w:rPr>
+        <w:t>和前面</w:t>
+      </w:r>
+      <w:r>
+        <w:rPr>
+          <w:rFonts w:hint="eastAsia"/>
+        </w:rPr>
+        <w:t>p</w:t>
+      </w:r>
+      <w:r>
+        <w:rPr>
+          <w:rFonts w:hint="eastAsia"/>
+        </w:rPr>
+        <w:t>之间的同胞</w:t>
+      </w:r>
+    </w:p>
+    <w:p>
+      <w:pPr>
+        <w:pStyle w:val="code"/>
+        <w:rPr>
+          <w:rFonts w:hint="eastAsia"/>
+        </w:rPr>
+      </w:pPr>
+      <w:r>
+        <w:rPr>
+          <w:rFonts w:hint="eastAsia"/>
+          <w:noProof/>
+        </w:rPr>
+        <w:drawing>
+          <wp:inline distT="0" distB="0" distL="0" distR="0" wp14:anchorId="22D5369B" wp14:editId="0A7833A7">
+            <wp:extent cx="5943600" cy="3931920"/>
+            <wp:effectExtent l="0" t="0" r="0" b="0"/>
+            <wp:docPr id="79" name="图片 79"/>
+            <wp:cNvGraphicFramePr>
+              <a:graphicFrameLocks xmlns:a="http://schemas.openxmlformats.org/drawingml/2006/main" noChangeAspect="1"/>
+            </wp:cNvGraphicFramePr>
+            <a:graphic xmlns:a="http://schemas.openxmlformats.org/drawingml/2006/main">
+              <a:graphicData uri="http://schemas.openxmlformats.org/drawingml/2006/picture">
+                <pic:pic xmlns:pic="http://schemas.openxmlformats.org/drawingml/2006/picture">
+                  <pic:nvPicPr>
+                    <pic:cNvPr id="0" name="Picture 7"/>
+                    <pic:cNvPicPr>
+                      <a:picLocks noChangeAspect="1" noChangeArrowheads="1"/>
+                    </pic:cNvPicPr>
+                  </pic:nvPicPr>
+                  <pic:blipFill>
+                    <a:blip r:embed="rId87">
+                      <a:extLst>
+                        <a:ext uri="{28A0092B-C50C-407E-A947-70E740481C1C}">
+                          <a14:useLocalDpi xmlns:a14="http://schemas.microsoft.com/office/drawing/2010/main" val="0"/>
+                        </a:ext>
+                      </a:extLst>
+                    </a:blip>
+                    <a:srcRect/>
+                    <a:stretch>
+                      <a:fillRect/>
+                    </a:stretch>
+                  </pic:blipFill>
+                  <pic:spPr bwMode="auto">
+                    <a:xfrm>
+                      <a:off x="0" y="0"/>
+                      <a:ext cx="5943600" cy="3931920"/>
+                    </a:xfrm>
+                    <a:prstGeom prst="rect">
+                      <a:avLst/>
+                    </a:prstGeom>
+                    <a:noFill/>
+                    <a:ln>
+                      <a:noFill/>
+                    </a:ln>
+                  </pic:spPr>
+                </pic:pic>
+              </a:graphicData>
+            </a:graphic>
+          </wp:inline>
+        </w:drawing>
+      </w:r>
+    </w:p>
+    <w:p>
+      <w:r>
+        <w:rPr>
+          <w:rFonts w:hint="eastAsia"/>
+        </w:rPr>
+        <w:lastRenderedPageBreak/>
+        <w:t>4.3.4</w:t>
+      </w:r>
+      <w:r>
+        <w:t xml:space="preserve">  </w:t>
+      </w:r>
+      <w:r>
+        <w:rPr>
+          <w:rFonts w:hint="eastAsia"/>
+        </w:rPr>
+        <w:t>过滤</w:t>
+      </w:r>
+    </w:p>
+    <w:p>
+      <w:pPr>
+        <w:pStyle w:val="code"/>
+        <w:ind w:leftChars="300" w:left="720"/>
+      </w:pPr>
+      <w:r>
+        <w:t>//</w:t>
+      </w:r>
+      <w:r>
+        <w:rPr>
+          <w:rFonts w:hint="eastAsia"/>
+        </w:rPr>
+        <w:t>选取首个</w:t>
+      </w:r>
+      <w:r>
+        <w:rPr>
+          <w:rFonts w:hint="eastAsia"/>
+        </w:rPr>
+        <w:t>div</w:t>
+      </w:r>
+      <w:r>
+        <w:rPr>
+          <w:rFonts w:hint="eastAsia"/>
+        </w:rPr>
+        <w:t>元素内部的第一个</w:t>
+      </w:r>
+      <w:r>
+        <w:rPr>
+          <w:rFonts w:hint="eastAsia"/>
+        </w:rPr>
+        <w:t>p</w:t>
+      </w:r>
+      <w:r>
+        <w:rPr>
+          <w:rFonts w:hint="eastAsia"/>
+        </w:rPr>
+        <w:t>元素</w:t>
+      </w:r>
+    </w:p>
+    <w:p>
+      <w:pPr>
+        <w:pStyle w:val="code"/>
+        <w:ind w:leftChars="300" w:left="720"/>
+      </w:pPr>
+      <w:r>
+        <w:t>$(document).ready(function(){</w:t>
+      </w:r>
+    </w:p>
+    <w:p>
+      <w:pPr>
+        <w:pStyle w:val="code"/>
+        <w:ind w:leftChars="300" w:left="720"/>
+      </w:pPr>
+      <w:r>
+        <w:t xml:space="preserve">  </w:t>
+      </w:r>
+      <w:r>
+        <w:tab/>
+      </w:r>
+      <w:r>
+        <w:t>$("div p").first();</w:t>
+      </w:r>
+    </w:p>
+    <w:p>
+      <w:pPr>
+        <w:pStyle w:val="code"/>
+        <w:ind w:leftChars="300" w:left="720"/>
+      </w:pPr>
+      <w:r>
+        <w:t>});</w:t>
+      </w:r>
       <w:bookmarkStart w:id="0" w:name="_GoBack"/>
       <w:bookmarkEnd w:id="0"/>
-      <w:r>
-        <w:rPr>
-          <w:rFonts w:hint="eastAsia"/>
-        </w:rPr>
-        <w:t>第四章</w:t>
-      </w:r>
+    </w:p>
+    <w:p>
+      <w:pPr>
+        <w:pStyle w:val="code"/>
+        <w:ind w:leftChars="300" w:left="720"/>
+      </w:pPr>
+      <w:r>
+        <w:rPr>
+          <w:rFonts w:hint="eastAsia"/>
+        </w:rPr>
+        <w:t>//</w:t>
+      </w:r>
+      <w:r>
+        <w:rPr>
+          <w:rFonts w:hint="eastAsia"/>
+        </w:rPr>
+        <w:t>选取最后一个</w:t>
+      </w:r>
+      <w:r>
+        <w:rPr>
+          <w:rFonts w:hint="eastAsia"/>
+        </w:rPr>
+        <w:t>div</w:t>
+      </w:r>
+      <w:r>
+        <w:rPr>
+          <w:rFonts w:hint="eastAsia"/>
+        </w:rPr>
+        <w:t>的最后一个</w:t>
+      </w:r>
+      <w:r>
+        <w:rPr>
+          <w:rFonts w:hint="eastAsia"/>
+        </w:rPr>
+        <w:t>p</w:t>
+      </w:r>
+      <w:r>
+        <w:rPr>
+          <w:rFonts w:hint="eastAsia"/>
+        </w:rPr>
+        <w:t>元素</w:t>
+      </w:r>
+    </w:p>
+    <w:p>
+      <w:pPr>
+        <w:pStyle w:val="code"/>
+        <w:ind w:leftChars="300" w:left="720"/>
+      </w:pPr>
+      <w:r>
+        <w:t>$(document).ready(function(){</w:t>
+      </w:r>
+    </w:p>
+    <w:p>
+      <w:pPr>
+        <w:pStyle w:val="code"/>
+        <w:ind w:leftChars="300" w:left="720"/>
+      </w:pPr>
+      <w:r>
+        <w:t xml:space="preserve"> </w:t>
+      </w:r>
+      <w:r>
+        <w:tab/>
+      </w:r>
+      <w:r>
+        <w:t xml:space="preserve"> $("div p").last();</w:t>
+      </w:r>
+    </w:p>
+    <w:p>
+      <w:pPr>
+        <w:pStyle w:val="code"/>
+        <w:ind w:leftChars="300" w:left="720"/>
+      </w:pPr>
+      <w:r>
+        <w:t>});</w:t>
+      </w:r>
+    </w:p>
+    <w:p>
+      <w:pPr>
+        <w:pStyle w:val="code"/>
+        <w:ind w:leftChars="300" w:left="720"/>
+      </w:pPr>
+      <w:r>
+        <w:t>//</w:t>
+      </w:r>
+      <w:r>
+        <w:rPr>
+          <w:rFonts w:hint="eastAsia"/>
+        </w:rPr>
+        <w:t>选取第二个</w:t>
+      </w:r>
+      <w:r>
+        <w:rPr>
+          <w:rFonts w:hint="eastAsia"/>
+        </w:rPr>
+        <w:t>p</w:t>
+      </w:r>
+      <w:r>
+        <w:rPr>
+          <w:rFonts w:hint="eastAsia"/>
+        </w:rPr>
+        <w:t>元素。索引号从</w:t>
+      </w:r>
+      <w:r>
+        <w:rPr>
+          <w:rFonts w:hint="eastAsia"/>
+        </w:rPr>
+        <w:t>0</w:t>
+      </w:r>
+      <w:r>
+        <w:rPr>
+          <w:rFonts w:hint="eastAsia"/>
+        </w:rPr>
+        <w:t>开始</w:t>
+      </w:r>
+    </w:p>
+    <w:p>
+      <w:pPr>
+        <w:pStyle w:val="code"/>
+        <w:ind w:leftChars="300" w:left="720"/>
+      </w:pPr>
+      <w:r>
+        <w:t>$(document).ready(function(){</w:t>
+      </w:r>
+    </w:p>
+    <w:p>
+      <w:pPr>
+        <w:pStyle w:val="code"/>
+        <w:ind w:leftChars="300" w:left="720"/>
+      </w:pPr>
       <w:r>
         <w:t xml:space="preserve">  </w:t>
       </w:r>
       <w:r>
-        <w:t>JQ</w:t>
-      </w:r>
-      <w:r>
-        <w:rPr>
-          <w:rFonts w:hint="eastAsia"/>
-        </w:rPr>
-        <w:t xml:space="preserve">uery </w:t>
-      </w:r>
-    </w:p>
-    <w:p>
-      <w:pPr>
-        <w:pStyle w:val="4"/>
-      </w:pPr>
-      <w:r>
-        <w:rPr>
-          <w:rFonts w:hint="eastAsia"/>
-        </w:rPr>
-        <w:t>4.1</w:t>
-      </w:r>
-      <w:r>
-        <w:t xml:space="preserve">  </w:t>
-      </w:r>
-      <w:r>
-        <w:rPr>
-          <w:rFonts w:hint="eastAsia"/>
-        </w:rPr>
-        <w:t>JQuery</w:t>
-      </w:r>
-      <w:r>
-        <w:t xml:space="preserve"> </w:t>
-      </w:r>
-      <w:r>
-        <w:rPr>
-          <w:rFonts w:hint="eastAsia"/>
-        </w:rPr>
-        <w:t>基本语法</w:t>
-      </w:r>
-    </w:p>
-    <w:p>
-      <w:pPr>
-        <w:pStyle w:val="4"/>
-      </w:pPr>
-      <w:r>
-        <w:rPr>
-          <w:rFonts w:hint="eastAsia"/>
-        </w:rPr>
-        <w:t>4.2</w:t>
-      </w:r>
-      <w:r>
-        <w:t xml:space="preserve">  </w:t>
-      </w:r>
-      <w:r>
-        <w:rPr>
-          <w:rFonts w:hint="eastAsia"/>
-        </w:rPr>
-        <w:t>JQuery</w:t>
-      </w:r>
-      <w:r>
-        <w:t xml:space="preserve">  </w:t>
-      </w:r>
-      <w:r>
-        <w:rPr>
-          <w:rFonts w:hint="eastAsia"/>
-        </w:rPr>
-        <w:t>操作</w:t>
-      </w:r>
-      <w:r>
-        <w:rPr>
-          <w:rFonts w:hint="eastAsia"/>
-        </w:rPr>
-        <w:t>HTML</w:t>
-      </w:r>
-    </w:p>
-    <w:p>
-      <w:pPr>
-        <w:pStyle w:val="4"/>
-      </w:pPr>
-      <w:r>
-        <w:rPr>
-          <w:rFonts w:hint="eastAsia"/>
-        </w:rPr>
-        <w:t>4.3</w:t>
-      </w:r>
-      <w:r>
-        <w:t xml:space="preserve">  </w:t>
-      </w:r>
-      <w:r>
-        <w:rPr>
-          <w:rFonts w:hint="eastAsia"/>
-        </w:rPr>
-        <w:t>JQuery</w:t>
-      </w:r>
-      <w:r>
-        <w:t xml:space="preserve">  </w:t>
-      </w:r>
-      <w:r>
-        <w:rPr>
-          <w:rFonts w:hint="eastAsia"/>
-        </w:rPr>
-        <w:t>实现遍历</w:t>
-      </w:r>
-      <w:r>
-        <w:rPr>
-          <w:rFonts w:hint="eastAsia"/>
-        </w:rPr>
-        <w:t>HTML</w:t>
+        <w:tab/>
+      </w:r>
+      <w:r>
+        <w:t>$("p").eq(1);</w:t>
+      </w:r>
+    </w:p>
+    <w:p>
+      <w:pPr>
+        <w:pStyle w:val="code"/>
+        <w:ind w:leftChars="300" w:left="720"/>
+        <w:rPr>
+          <w:rFonts w:hint="eastAsia"/>
+        </w:rPr>
+      </w:pPr>
+      <w:r>
+        <w:t>});</w:t>
       </w:r>
     </w:p>
     <w:p>
@@ -14230,7 +16273,7 @@
     </w:p>
     <w:p/>
     <w:sectPr>
-      <w:footerReference w:type="default" r:id="rId81"/>
+      <w:footerReference w:type="default" r:id="rId88"/>
       <w:pgSz w:w="11906" w:h="16838" w:code="9"/>
       <w:pgMar w:top="720" w:right="1304" w:bottom="1797" w:left="1304" w:header="720" w:footer="720" w:gutter="0"/>
       <w:cols w:space="720"/>
@@ -14242,7 +16285,7 @@
 </file>
 
 <file path=word/endnotes.xml><?xml version="1.0" encoding="utf-8"?>
-<w:endnotes xmlns:wpc="http://schemas.microsoft.com/office/word/2010/wordprocessingCanvas" xmlns:cx="http://schemas.microsoft.com/office/drawing/2014/chartex" xmlns:mc="http://schemas.openxmlformats.org/markup-compatibility/2006" xmlns:o="urn:schemas-microsoft-com:office:office" xmlns:r="http://schemas.openxmlformats.org/officeDocument/2006/relationships" xmlns:m="http://schemas.openxmlformats.org/officeDocument/2006/math" xmlns:v="urn:schemas-microsoft-com:vml" xmlns:wp14="http://schemas.microsoft.com/office/word/2010/wordprocessingDrawing" xmlns:wp="http://schemas.openxmlformats.org/drawingml/2006/wordprocessingDrawing" xmlns:w10="urn:schemas-microsoft-com:office:word" xmlns:w="http://schemas.openxmlformats.org/wordprocessingml/2006/main" xmlns:w14="http://schemas.microsoft.com/office/word/2010/wordml" xmlns:w15="http://schemas.microsoft.com/office/word/2012/wordml" xmlns:w16se="http://schemas.microsoft.com/office/word/2015/wordml/symex" xmlns:wpg="http://schemas.microsoft.com/office/word/2010/wordprocessingGroup" xmlns:wpi="http://schemas.microsoft.com/office/word/2010/wordprocessingInk" xmlns:wne="http://schemas.microsoft.com/office/word/2006/wordml" xmlns:wps="http://schemas.microsoft.com/office/word/2010/wordprocessingShape" mc:Ignorable="w14 w15 w16se wp14">
+<w:endnotes xmlns:wpc="http://schemas.microsoft.com/office/word/2010/wordprocessingCanvas" xmlns:cx="http://schemas.microsoft.com/office/drawing/2014/chartex" xmlns:cx1="http://schemas.microsoft.com/office/drawing/2015/9/8/chartex" xmlns:cx2="http://schemas.microsoft.com/office/drawing/2015/10/21/chartex" xmlns:cx3="http://schemas.microsoft.com/office/drawing/2016/5/9/chartex" xmlns:cx4="http://schemas.microsoft.com/office/drawing/2016/5/10/chartex" xmlns:cx5="http://schemas.microsoft.com/office/drawing/2016/5/11/chartex" xmlns:cx6="http://schemas.microsoft.com/office/drawing/2016/5/12/chartex" xmlns:cx7="http://schemas.microsoft.com/office/drawing/2016/5/13/chartex" xmlns:cx8="http://schemas.microsoft.com/office/drawing/2016/5/14/chartex" xmlns:mc="http://schemas.openxmlformats.org/markup-compatibility/2006" xmlns:aink="http://schemas.microsoft.com/office/drawing/2016/ink" xmlns:am3d="http://schemas.microsoft.com/office/drawing/2017/model3d" xmlns:o="urn:schemas-microsoft-com:office:office" xmlns:r="http://schemas.openxmlformats.org/officeDocument/2006/relationships" xmlns:m="http://schemas.openxmlformats.org/officeDocument/2006/math" xmlns:v="urn:schemas-microsoft-com:vml" xmlns:wp14="http://schemas.microsoft.com/office/word/2010/wordprocessingDrawing" xmlns:wp="http://schemas.openxmlformats.org/drawingml/2006/wordprocessingDrawing" xmlns:w10="urn:schemas-microsoft-com:office:word" xmlns:w="http://schemas.openxmlformats.org/wordprocessingml/2006/main" xmlns:w14="http://schemas.microsoft.com/office/word/2010/wordml" xmlns:w15="http://schemas.microsoft.com/office/word/2012/wordml" xmlns:w16cid="http://schemas.microsoft.com/office/word/2016/wordml/cid" xmlns:w16se="http://schemas.microsoft.com/office/word/2015/wordml/symex" xmlns:wpg="http://schemas.microsoft.com/office/word/2010/wordprocessingGroup" xmlns:wpi="http://schemas.microsoft.com/office/word/2010/wordprocessingInk" xmlns:wne="http://schemas.microsoft.com/office/word/2006/wordml" xmlns:wps="http://schemas.microsoft.com/office/word/2010/wordprocessingShape" mc:Ignorable="w14 w15 w16se w16cid wp14">
   <w:endnote w:type="separator" w:id="-1">
     <w:p>
       <w:r>
@@ -14263,7 +16306,7 @@
 </file>
 
 <file path=word/footer1.xml><?xml version="1.0" encoding="utf-8"?>
-<w:ftr xmlns:wpc="http://schemas.microsoft.com/office/word/2010/wordprocessingCanvas" xmlns:cx="http://schemas.microsoft.com/office/drawing/2014/chartex" xmlns:mc="http://schemas.openxmlformats.org/markup-compatibility/2006" xmlns:o="urn:schemas-microsoft-com:office:office" xmlns:r="http://schemas.openxmlformats.org/officeDocument/2006/relationships" xmlns:m="http://schemas.openxmlformats.org/officeDocument/2006/math" xmlns:v="urn:schemas-microsoft-com:vml" xmlns:wp14="http://schemas.microsoft.com/office/word/2010/wordprocessingDrawing" xmlns:wp="http://schemas.openxmlformats.org/drawingml/2006/wordprocessingDrawing" xmlns:w10="urn:schemas-microsoft-com:office:word" xmlns:w="http://schemas.openxmlformats.org/wordprocessingml/2006/main" xmlns:w14="http://schemas.microsoft.com/office/word/2010/wordml" xmlns:w15="http://schemas.microsoft.com/office/word/2012/wordml" xmlns:w16se="http://schemas.microsoft.com/office/word/2015/wordml/symex" xmlns:wpg="http://schemas.microsoft.com/office/word/2010/wordprocessingGroup" xmlns:wpi="http://schemas.microsoft.com/office/word/2010/wordprocessingInk" xmlns:wne="http://schemas.microsoft.com/office/word/2006/wordml" xmlns:wps="http://schemas.microsoft.com/office/word/2010/wordprocessingShape" mc:Ignorable="w14 w15 w16se wp14">
+<w:ftr xmlns:wpc="http://schemas.microsoft.com/office/word/2010/wordprocessingCanvas" xmlns:cx="http://schemas.microsoft.com/office/drawing/2014/chartex" xmlns:cx1="http://schemas.microsoft.com/office/drawing/2015/9/8/chartex" xmlns:cx2="http://schemas.microsoft.com/office/drawing/2015/10/21/chartex" xmlns:cx3="http://schemas.microsoft.com/office/drawing/2016/5/9/chartex" xmlns:cx4="http://schemas.microsoft.com/office/drawing/2016/5/10/chartex" xmlns:cx5="http://schemas.microsoft.com/office/drawing/2016/5/11/chartex" xmlns:cx6="http://schemas.microsoft.com/office/drawing/2016/5/12/chartex" xmlns:cx7="http://schemas.microsoft.com/office/drawing/2016/5/13/chartex" xmlns:cx8="http://schemas.microsoft.com/office/drawing/2016/5/14/chartex" xmlns:mc="http://schemas.openxmlformats.org/markup-compatibility/2006" xmlns:aink="http://schemas.microsoft.com/office/drawing/2016/ink" xmlns:am3d="http://schemas.microsoft.com/office/drawing/2017/model3d" xmlns:o="urn:schemas-microsoft-com:office:office" xmlns:r="http://schemas.openxmlformats.org/officeDocument/2006/relationships" xmlns:m="http://schemas.openxmlformats.org/officeDocument/2006/math" xmlns:v="urn:schemas-microsoft-com:vml" xmlns:wp14="http://schemas.microsoft.com/office/word/2010/wordprocessingDrawing" xmlns:wp="http://schemas.openxmlformats.org/drawingml/2006/wordprocessingDrawing" xmlns:w10="urn:schemas-microsoft-com:office:word" xmlns:w="http://schemas.openxmlformats.org/wordprocessingml/2006/main" xmlns:w14="http://schemas.microsoft.com/office/word/2010/wordml" xmlns:w15="http://schemas.microsoft.com/office/word/2012/wordml" xmlns:w16cid="http://schemas.microsoft.com/office/word/2016/wordml/cid" xmlns:w16se="http://schemas.microsoft.com/office/word/2015/wordml/symex" xmlns:wpg="http://schemas.microsoft.com/office/word/2010/wordprocessingGroup" xmlns:wpi="http://schemas.microsoft.com/office/word/2010/wordprocessingInk" xmlns:wne="http://schemas.microsoft.com/office/word/2006/wordml" xmlns:wps="http://schemas.microsoft.com/office/word/2010/wordprocessingShape" mc:Ignorable="w14 w15 w16se w16cid wp14">
   <w:sdt>
     <w:sdtPr>
       <w:id w:val="-1200699706"/>
@@ -14305,7 +16348,7 @@
             <w:noProof/>
             <w:lang w:val="zh-CN" w:bidi="zh-CN"/>
           </w:rPr>
-          <w:t>28</w:t>
+          <w:t>32</w:t>
         </w:r>
         <w:r>
           <w:rPr>
@@ -14321,7 +16364,7 @@
 </file>
 
 <file path=word/footnotes.xml><?xml version="1.0" encoding="utf-8"?>
-<w:footnotes xmlns:wpc="http://schemas.microsoft.com/office/word/2010/wordprocessingCanvas" xmlns:cx="http://schemas.microsoft.com/office/drawing/2014/chartex" xmlns:mc="http://schemas.openxmlformats.org/markup-compatibility/2006" xmlns:o="urn:schemas-microsoft-com:office:office" xmlns:r="http://schemas.openxmlformats.org/officeDocument/2006/relationships" xmlns:m="http://schemas.openxmlformats.org/officeDocument/2006/math" xmlns:v="urn:schemas-microsoft-com:vml" xmlns:wp14="http://schemas.microsoft.com/office/word/2010/wordprocessingDrawing" xmlns:wp="http://schemas.openxmlformats.org/drawingml/2006/wordprocessingDrawing" xmlns:w10="urn:schemas-microsoft-com:office:word" xmlns:w="http://schemas.openxmlformats.org/wordprocessingml/2006/main" xmlns:w14="http://schemas.microsoft.com/office/word/2010/wordml" xmlns:w15="http://schemas.microsoft.com/office/word/2012/wordml" xmlns:w16se="http://schemas.microsoft.com/office/word/2015/wordml/symex" xmlns:wpg="http://schemas.microsoft.com/office/word/2010/wordprocessingGroup" xmlns:wpi="http://schemas.microsoft.com/office/word/2010/wordprocessingInk" xmlns:wne="http://schemas.microsoft.com/office/word/2006/wordml" xmlns:wps="http://schemas.microsoft.com/office/word/2010/wordprocessingShape" mc:Ignorable="w14 w15 w16se wp14">
+<w:footnotes xmlns:wpc="http://schemas.microsoft.com/office/word/2010/wordprocessingCanvas" xmlns:cx="http://schemas.microsoft.com/office/drawing/2014/chartex" xmlns:cx1="http://schemas.microsoft.com/office/drawing/2015/9/8/chartex" xmlns:cx2="http://schemas.microsoft.com/office/drawing/2015/10/21/chartex" xmlns:cx3="http://schemas.microsoft.com/office/drawing/2016/5/9/chartex" xmlns:cx4="http://schemas.microsoft.com/office/drawing/2016/5/10/chartex" xmlns:cx5="http://schemas.microsoft.com/office/drawing/2016/5/11/chartex" xmlns:cx6="http://schemas.microsoft.com/office/drawing/2016/5/12/chartex" xmlns:cx7="http://schemas.microsoft.com/office/drawing/2016/5/13/chartex" xmlns:cx8="http://schemas.microsoft.com/office/drawing/2016/5/14/chartex" xmlns:mc="http://schemas.openxmlformats.org/markup-compatibility/2006" xmlns:aink="http://schemas.microsoft.com/office/drawing/2016/ink" xmlns:am3d="http://schemas.microsoft.com/office/drawing/2017/model3d" xmlns:o="urn:schemas-microsoft-com:office:office" xmlns:r="http://schemas.openxmlformats.org/officeDocument/2006/relationships" xmlns:m="http://schemas.openxmlformats.org/officeDocument/2006/math" xmlns:v="urn:schemas-microsoft-com:vml" xmlns:wp14="http://schemas.microsoft.com/office/word/2010/wordprocessingDrawing" xmlns:wp="http://schemas.openxmlformats.org/drawingml/2006/wordprocessingDrawing" xmlns:w10="urn:schemas-microsoft-com:office:word" xmlns:w="http://schemas.openxmlformats.org/wordprocessingml/2006/main" xmlns:w14="http://schemas.microsoft.com/office/word/2010/wordml" xmlns:w15="http://schemas.microsoft.com/office/word/2012/wordml" xmlns:w16cid="http://schemas.microsoft.com/office/word/2016/wordml/cid" xmlns:w16se="http://schemas.microsoft.com/office/word/2015/wordml/symex" xmlns:wpg="http://schemas.microsoft.com/office/word/2010/wordprocessingGroup" xmlns:wpi="http://schemas.microsoft.com/office/word/2010/wordprocessingInk" xmlns:wne="http://schemas.microsoft.com/office/word/2006/wordml" xmlns:wps="http://schemas.microsoft.com/office/word/2010/wordprocessingShape" mc:Ignorable="w14 w15 w16se w16cid wp14">
   <w:footnote w:type="separator" w:id="-1">
     <w:p>
       <w:r>
@@ -14342,7 +16385,7 @@
 </file>
 
 <file path=word/numbering.xml><?xml version="1.0" encoding="utf-8"?>
-<w:numbering xmlns:wpc="http://schemas.microsoft.com/office/word/2010/wordprocessingCanvas" xmlns:cx="http://schemas.microsoft.com/office/drawing/2014/chartex" xmlns:mc="http://schemas.openxmlformats.org/markup-compatibility/2006" xmlns:o="urn:schemas-microsoft-com:office:office" xmlns:r="http://schemas.openxmlformats.org/officeDocument/2006/relationships" xmlns:m="http://schemas.openxmlformats.org/officeDocument/2006/math" xmlns:v="urn:schemas-microsoft-com:vml" xmlns:wp14="http://schemas.microsoft.com/office/word/2010/wordprocessingDrawing" xmlns:wp="http://schemas.openxmlformats.org/drawingml/2006/wordprocessingDrawing" xmlns:w10="urn:schemas-microsoft-com:office:word" xmlns:w="http://schemas.openxmlformats.org/wordprocessingml/2006/main" xmlns:w14="http://schemas.microsoft.com/office/word/2010/wordml" xmlns:w15="http://schemas.microsoft.com/office/word/2012/wordml" xmlns:w16se="http://schemas.microsoft.com/office/word/2015/wordml/symex" xmlns:wpg="http://schemas.microsoft.com/office/word/2010/wordprocessingGroup" xmlns:wpi="http://schemas.microsoft.com/office/word/2010/wordprocessingInk" xmlns:wne="http://schemas.microsoft.com/office/word/2006/wordml" xmlns:wps="http://schemas.microsoft.com/office/word/2010/wordprocessingShape" mc:Ignorable="w14 w15 w16se wp14">
+<w:numbering xmlns:wpc="http://schemas.microsoft.com/office/word/2010/wordprocessingCanvas" xmlns:cx="http://schemas.microsoft.com/office/drawing/2014/chartex" xmlns:cx1="http://schemas.microsoft.com/office/drawing/2015/9/8/chartex" xmlns:cx2="http://schemas.microsoft.com/office/drawing/2015/10/21/chartex" xmlns:cx3="http://schemas.microsoft.com/office/drawing/2016/5/9/chartex" xmlns:cx4="http://schemas.microsoft.com/office/drawing/2016/5/10/chartex" xmlns:cx5="http://schemas.microsoft.com/office/drawing/2016/5/11/chartex" xmlns:cx6="http://schemas.microsoft.com/office/drawing/2016/5/12/chartex" xmlns:cx7="http://schemas.microsoft.com/office/drawing/2016/5/13/chartex" xmlns:cx8="http://schemas.microsoft.com/office/drawing/2016/5/14/chartex" xmlns:mc="http://schemas.openxmlformats.org/markup-compatibility/2006" xmlns:aink="http://schemas.microsoft.com/office/drawing/2016/ink" xmlns:am3d="http://schemas.microsoft.com/office/drawing/2017/model3d" xmlns:o="urn:schemas-microsoft-com:office:office" xmlns:r="http://schemas.openxmlformats.org/officeDocument/2006/relationships" xmlns:m="http://schemas.openxmlformats.org/officeDocument/2006/math" xmlns:v="urn:schemas-microsoft-com:vml" xmlns:wp14="http://schemas.microsoft.com/office/word/2010/wordprocessingDrawing" xmlns:wp="http://schemas.openxmlformats.org/drawingml/2006/wordprocessingDrawing" xmlns:w10="urn:schemas-microsoft-com:office:word" xmlns:w="http://schemas.openxmlformats.org/wordprocessingml/2006/main" xmlns:w14="http://schemas.microsoft.com/office/word/2010/wordml" xmlns:w15="http://schemas.microsoft.com/office/word/2012/wordml" xmlns:w16cid="http://schemas.microsoft.com/office/word/2016/wordml/cid" xmlns:w16se="http://schemas.microsoft.com/office/word/2015/wordml/symex" xmlns:wpg="http://schemas.microsoft.com/office/word/2010/wordprocessingGroup" xmlns:wpi="http://schemas.microsoft.com/office/word/2010/wordprocessingInk" xmlns:wne="http://schemas.microsoft.com/office/word/2006/wordml" xmlns:wps="http://schemas.microsoft.com/office/word/2010/wordprocessingShape" mc:Ignorable="w14 w15 w16se w16cid wp14">
   <w:abstractNum w:abstractNumId="0" w15:restartNumberingAfterBreak="0">
     <w:nsid w:val="FFFFFF81"/>
     <w:multiLevelType w:val="singleLevel"/>
@@ -17740,7 +19783,7 @@
 </file>
 
 <file path=word/styles.xml><?xml version="1.0" encoding="utf-8"?>
-<w:styles xmlns:mc="http://schemas.openxmlformats.org/markup-compatibility/2006" xmlns:r="http://schemas.openxmlformats.org/officeDocument/2006/relationships" xmlns:w="http://schemas.openxmlformats.org/wordprocessingml/2006/main" xmlns:w14="http://schemas.microsoft.com/office/word/2010/wordml" xmlns:w15="http://schemas.microsoft.com/office/word/2012/wordml" xmlns:w16se="http://schemas.microsoft.com/office/word/2015/wordml/symex" mc:Ignorable="w14 w15 w16se">
+<w:styles xmlns:mc="http://schemas.openxmlformats.org/markup-compatibility/2006" xmlns:r="http://schemas.openxmlformats.org/officeDocument/2006/relationships" xmlns:w="http://schemas.openxmlformats.org/wordprocessingml/2006/main" xmlns:w14="http://schemas.microsoft.com/office/word/2010/wordml" xmlns:w15="http://schemas.microsoft.com/office/word/2012/wordml" xmlns:w16cid="http://schemas.microsoft.com/office/word/2016/wordml/cid" xmlns:w16se="http://schemas.microsoft.com/office/word/2015/wordml/symex" mc:Ignorable="w14 w15 w16se w16cid">
   <w:docDefaults>
     <w:rPrDefault>
       <w:rPr>
@@ -17757,7 +19800,7 @@
       </w:pPr>
     </w:pPrDefault>
   </w:docDefaults>
-  <w:latentStyles w:defLockedState="0" w:defUIPriority="99" w:defSemiHidden="0" w:defUnhideWhenUsed="0" w:defQFormat="0" w:count="371">
+  <w:latentStyles w:defLockedState="0" w:defUIPriority="99" w:defSemiHidden="0" w:defUnhideWhenUsed="0" w:defQFormat="0" w:count="375">
     <w:lsdException w:name="Normal" w:uiPriority="0" w:qFormat="1"/>
     <w:lsdException w:name="heading 1" w:uiPriority="9" w:qFormat="1"/>
     <w:lsdException w:name="heading 2" w:semiHidden="1" w:uiPriority="9" w:unhideWhenUsed="1" w:qFormat="1"/>
@@ -17863,7 +19906,6 @@
     <w:lsdException w:name="HTML Sample" w:semiHidden="1" w:unhideWhenUsed="1"/>
     <w:lsdException w:name="HTML Typewriter" w:semiHidden="1" w:unhideWhenUsed="1"/>
     <w:lsdException w:name="HTML Variable" w:semiHidden="1" w:unhideWhenUsed="1"/>
-    <w:lsdException w:name="Normal Table" w:semiHidden="1" w:unhideWhenUsed="1"/>
     <w:lsdException w:name="annotation subject" w:semiHidden="1" w:unhideWhenUsed="1"/>
     <w:lsdException w:name="No List" w:semiHidden="1" w:unhideWhenUsed="1"/>
     <w:lsdException w:name="Outline List 1" w:semiHidden="1" w:unhideWhenUsed="1"/>
@@ -17907,10 +19949,8 @@
     <w:lsdException w:name="Table Elegant" w:semiHidden="1" w:unhideWhenUsed="1"/>
     <w:lsdException w:name="Table Professional" w:semiHidden="1" w:unhideWhenUsed="1"/>
     <w:lsdException w:name="Table Subtle 1" w:semiHidden="1" w:unhideWhenUsed="1"/>
-    <w:lsdException w:name="Table Subtle 2" w:semiHidden="1" w:unhideWhenUsed="1"/>
     <w:lsdException w:name="Table Web 1" w:semiHidden="1" w:unhideWhenUsed="1"/>
     <w:lsdException w:name="Table Web 2" w:semiHidden="1" w:unhideWhenUsed="1"/>
-    <w:lsdException w:name="Table Web 3" w:semiHidden="1" w:unhideWhenUsed="1"/>
     <w:lsdException w:name="Balloon Text" w:semiHidden="1" w:unhideWhenUsed="1"/>
     <w:lsdException w:name="Table Grid" w:uiPriority="39"/>
     <w:lsdException w:name="Table Theme" w:semiHidden="1" w:unhideWhenUsed="1"/>
@@ -18129,6 +20169,10 @@
     <w:lsdException w:name="List Table 5 Dark Accent 6" w:uiPriority="50"/>
     <w:lsdException w:name="List Table 6 Colorful Accent 6" w:uiPriority="51"/>
     <w:lsdException w:name="List Table 7 Colorful Accent 6" w:uiPriority="52"/>
+    <w:lsdException w:name="Mention" w:semiHidden="1" w:unhideWhenUsed="1"/>
+    <w:lsdException w:name="Smart Hyperlink" w:semiHidden="1" w:unhideWhenUsed="1"/>
+    <w:lsdException w:name="Hashtag" w:semiHidden="1" w:unhideWhenUsed="1"/>
+    <w:lsdException w:name="Unresolved Mention" w:semiHidden="1" w:unhideWhenUsed="1"/>
   </w:latentStyles>
   <w:style w:type="paragraph" w:default="1" w:styleId="a2">
     <w:name w:val="Normal"/>
@@ -19327,6 +21371,18 @@
       <w:sz w:val="21"/>
     </w:rPr>
   </w:style>
+  <w:style w:type="character" w:styleId="afff4">
+    <w:name w:val="Unresolved Mention"/>
+    <w:basedOn w:val="a3"/>
+    <w:uiPriority w:val="99"/>
+    <w:semiHidden/>
+    <w:unhideWhenUsed/>
+    <w:rsid w:val="00CF63C7"/>
+    <w:rPr>
+      <w:color w:val="808080"/>
+      <w:shd w:val="clear" w:color="auto" w:fill="E6E6E6"/>
+    </w:rPr>
+  </w:style>
 </w:styles>
 </file>
 
